--- a/School/~~Cetb_CJ~~/7_Obraz_Doriana_Graye_Wilde.docx
+++ b/School/~~Cetb_CJ~~/7_Obraz_Doriana_Graye_Wilde.docx
@@ -266,8 +266,16 @@
           <w:ilvl w:val="0"/>
           <w:numId w:val="1"/>
         </w:numPr>
-      </w:pPr>
-      <w:r>
+        <w:rPr>
+          <w:b/>
+          <w:bCs/>
+        </w:rPr>
+      </w:pPr>
+      <w:r>
+        <w:rPr>
+          <w:b/>
+          <w:bCs/>
+        </w:rPr>
         <w:t>Irský spisovatel, básník, dramatik, esejista</w:t>
       </w:r>
     </w:p>
